--- a/Prueba.docx
+++ b/Prueba.docx
@@ -4,8 +4,28 @@
   <w:body>
     <w:p>
       <w:r>
-        <w:t>Usando git por primera vez</w:t>
+        <w:t xml:space="preserve">Usando </w:t>
       </w:r>
+      <w:proofErr w:type="spellStart"/>
+      <w:r>
+        <w:t>git</w:t>
+      </w:r>
+      <w:proofErr w:type="spellEnd"/>
+      <w:r>
+        <w:t xml:space="preserve"> por primera vez</w:t>
+      </w:r>
+    </w:p>
+    <w:p>
+      <w:r>
+        <w:t xml:space="preserve">Hice mi primer </w:t>
+      </w:r>
+      <w:proofErr w:type="spellStart"/>
+      <w:r>
+        <w:t>commit</w:t>
+      </w:r>
+      <w:proofErr w:type="spellEnd"/>
+    </w:p>
+    <w:p>
       <w:bookmarkStart w:id="0" w:name="_GoBack"/>
       <w:bookmarkEnd w:id="0"/>
     </w:p>

--- a/Prueba.docx
+++ b/Prueba.docx
@@ -26,6 +26,9 @@
       <w:proofErr w:type="spellEnd"/>
     </w:p>
     <w:p>
+      <w:r>
+        <w:t>Hice mi segundo commit</w:t>
+      </w:r>
       <w:bookmarkStart w:id="0" w:name="_GoBack"/>
       <w:bookmarkEnd w:id="0"/>
     </w:p>

--- a/Prueba.docx
+++ b/Prueba.docx
@@ -26,9 +26,6 @@
       <w:proofErr w:type="spellEnd"/>
     </w:p>
     <w:p>
-      <w:r>
-        <w:t>Hice mi segundo commit</w:t>
-      </w:r>
       <w:bookmarkStart w:id="0" w:name="_GoBack"/>
       <w:bookmarkEnd w:id="0"/>
     </w:p>

--- a/Prueba.docx
+++ b/Prueba.docx
@@ -26,6 +26,9 @@
       <w:proofErr w:type="spellEnd"/>
     </w:p>
     <w:p>
+      <w:r>
+        <w:t>Cambie algo del repositorio</w:t>
+      </w:r>
       <w:bookmarkStart w:id="0" w:name="_GoBack"/>
       <w:bookmarkEnd w:id="0"/>
     </w:p>
